--- a/formats/gilded_age_american_epic_narrative_individual_collective_complete.docx
+++ b/formats/gilded_age_american_epic_narrative_individual_collective_complete.docx
@@ -99,23 +99,7 @@
         <w:pStyle w:val="FirstParagraph"/>
       </w:pPr>
       <w:r>
-        <w:t xml:space="preserve">The river didn’t smell like money yet. That was Silas’s first thought, standing on the levee in the predawn murk, the Mississippi a vast, breathing blackness to his left. It smelled of mud, of rotting wood, of fish and wet stone. But he could hear the money coming. A low, rhythmic chuffing, like a beast clearing its throat, and beneath it, the wet, muscular slap of the paddlewheel. A pinpoint of jaundiced light wobbled on the water, then another, as the</w:t>
-      </w:r>
-      <w:r>
-        <w:t xml:space="preserve"> </w:t>
-      </w:r>
-      <w:r>
-        <w:rPr>
-          <w:i/>
-          <w:iCs/>
-        </w:rPr>
-        <w:t xml:space="preserve">Queen of Natchez</w:t>
-      </w:r>
-      <w:r>
-        <w:t xml:space="preserve"> </w:t>
-      </w:r>
-      <w:r>
-        <w:t xml:space="preserve">rounded the bend, her stacks belching sparks into the star-flecked dark. She was late. She was always late, but she was coming, and with her came the only moment of the day that belonged entirely to Silas Thorne.</w:t>
+        <w:t xml:space="preserve">Copper stung the air, the taste of a city sweating money. From his window, Silas watched the new steel frames claw at a heaven thick with promise and soot. His own reflection, gilded by gaslight, stared back—a man building an empire on a ledger’s edge, one collective dream purchased with a thousand solitary debts.</w:t>
       </w:r>
     </w:p>
     <w:p>
